--- a/PHOCS-Docgentemplates/PHOCS Child Care License Template.docx
+++ b/PHOCS-Docgentemplates/PHOCS Child Care License Template.docx
@@ -761,6 +761,7 @@
               </w:rPr>
               <w:t>CarePrograms</w:t>
             </w:r>
+            <w:proofErr w:type="gramStart"/>
             <w:r>
               <w:rPr>
                 <w:rFonts w:ascii="Calibri" w:eastAsia="Calibri" w:hAnsi="Calibri" w:cs="Calibri"/>
@@ -775,6 +776,7 @@
               </w:rPr>
               <w:t>{</w:t>
             </w:r>
+            <w:proofErr w:type="gramEnd"/>
             <w:r>
               <w:rPr>
                 <w:rFonts w:ascii="Calibri" w:eastAsia="Calibri" w:hAnsi="Calibri" w:cs="Calibri"/>
@@ -881,6 +883,7 @@
               <w:t>CareProgramToalCapacity</w:t>
             </w:r>
             <w:proofErr w:type="spellEnd"/>
+            <w:proofErr w:type="gramStart"/>
             <w:r>
               <w:rPr>
                 <w:rFonts w:ascii="Calibri" w:eastAsia="Calibri" w:hAnsi="Calibri" w:cs="Calibri"/>
@@ -893,7 +896,15 @@
                 <w:rFonts w:ascii="Calibri" w:eastAsia="Calibri" w:hAnsi="Calibri" w:cs="Calibri"/>
                 <w:color w:val="000000" w:themeColor="text1"/>
               </w:rPr>
-              <w:t>{{/</w:t>
+              <w:t>{</w:t>
+            </w:r>
+            <w:proofErr w:type="gramEnd"/>
+            <w:r>
+              <w:rPr>
+                <w:rFonts w:ascii="Calibri" w:eastAsia="Calibri" w:hAnsi="Calibri" w:cs="Calibri"/>
+                <w:color w:val="000000" w:themeColor="text1"/>
+              </w:rPr>
+              <w:t>{/</w:t>
             </w:r>
             <w:proofErr w:type="spellStart"/>
             <w:r>
@@ -1419,7 +1430,7 @@
               <w:rPr>
                 <w:rFonts w:ascii="Calibri" w:eastAsia="Calibri" w:hAnsi="Calibri" w:cs="Calibri"/>
               </w:rPr>
-              <w:t>BLOrganizationHA</w:t>
+              <w:t>BLAccountFacilityHAName</w:t>
             </w:r>
             <w:proofErr w:type="spellEnd"/>
             <w:r>
@@ -4274,7 +4285,6 @@
   <w:style w:type="character" w:default="1" w:styleId="DefaultParagraphFont">
     <w:name w:val="Default Paragraph Font"/>
     <w:uiPriority w:val="1"/>
-    <w:semiHidden/>
     <w:unhideWhenUsed/>
   </w:style>
   <w:style w:type="table" w:default="1" w:styleId="TableNormal">
@@ -5070,7 +5080,12 @@
 </file>
 
 <file path=customXml/item1.xml><?xml version="1.0" encoding="utf-8"?>
-<b:Sources xmlns:b="http://schemas.openxmlformats.org/officeDocument/2006/bibliography" xmlns="http://schemas.openxmlformats.org/officeDocument/2006/bibliography" SelectedStyle="\APASixthEditionOfficeOnline.xsl" StyleName="APA" Version="6"/>
+<?mso-contentType ?>
+<FormTemplates xmlns="http://schemas.microsoft.com/sharepoint/v3/contenttype/forms">
+  <Display>DocumentLibraryForm</Display>
+  <Edit>DocumentLibraryForm</Edit>
+  <New>DocumentLibraryForm</New>
+</FormTemplates>
 </file>
 
 <file path=customXml/item2.xml><?xml version="1.0" encoding="utf-8"?>
@@ -5085,12 +5100,7 @@
 </file>
 
 <file path=customXml/item3.xml><?xml version="1.0" encoding="utf-8"?>
-<?mso-contentType ?>
-<FormTemplates xmlns="http://schemas.microsoft.com/sharepoint/v3/contenttype/forms">
-  <Display>DocumentLibraryForm</Display>
-  <Edit>DocumentLibraryForm</Edit>
-  <New>DocumentLibraryForm</New>
-</FormTemplates>
+<b:Sources xmlns:b="http://schemas.openxmlformats.org/officeDocument/2006/bibliography" xmlns="http://schemas.openxmlformats.org/officeDocument/2006/bibliography" SelectedStyle="\APASixthEditionOfficeOnline.xsl" StyleName="APA" Version="6"/>
 </file>
 
 <file path=customXml/item4.xml><?xml version="1.0" encoding="utf-8"?>
@@ -5323,9 +5333,9 @@
 </file>
 
 <file path=customXml/itemProps1.xml><?xml version="1.0" encoding="utf-8"?>
-<ds:datastoreItem xmlns:ds="http://schemas.openxmlformats.org/officeDocument/2006/customXml" ds:itemID="{05547FD2-9942-43BC-9F0A-00017A93FCEF}">
+<ds:datastoreItem xmlns:ds="http://schemas.openxmlformats.org/officeDocument/2006/customXml" ds:itemID="{EBC42ABD-C067-4102-BEC1-787B36D5DB6C}">
   <ds:schemaRefs>
-    <ds:schemaRef ds:uri="http://schemas.openxmlformats.org/officeDocument/2006/bibliography"/>
+    <ds:schemaRef ds:uri="http://schemas.microsoft.com/sharepoint/v3/contenttype/forms"/>
   </ds:schemaRefs>
 </ds:datastoreItem>
 </file>
@@ -5342,9 +5352,9 @@
 </file>
 
 <file path=customXml/itemProps3.xml><?xml version="1.0" encoding="utf-8"?>
-<ds:datastoreItem xmlns:ds="http://schemas.openxmlformats.org/officeDocument/2006/customXml" ds:itemID="{EBC42ABD-C067-4102-BEC1-787B36D5DB6C}">
+<ds:datastoreItem xmlns:ds="http://schemas.openxmlformats.org/officeDocument/2006/customXml" ds:itemID="{05547FD2-9942-43BC-9F0A-00017A93FCEF}">
   <ds:schemaRefs>
-    <ds:schemaRef ds:uri="http://schemas.microsoft.com/sharepoint/v3/contenttype/forms"/>
+    <ds:schemaRef ds:uri="http://schemas.openxmlformats.org/officeDocument/2006/bibliography"/>
   </ds:schemaRefs>
 </ds:datastoreItem>
 </file>
